--- a/Юзабилити/Курсач.docx
+++ b/Юзабилити/Курсач.docx
@@ -1126,7 +1126,25 @@
           <w:szCs w:val="20"/>
           <w:lang w:eastAsia="ru-RU"/>
         </w:rPr>
-        <w:t>«БЕЛОРУССКИЙ ГОСУДАРСТВЕННЫЙТЕХНОЛОГИЧЕСКИЙ УНИВЕРСИТЕТ»</w:t>
+        <w:t>«БЕЛОРУССКИЙ ГОСУДАРСТВЕННЫЙ</w:t>
+      </w:r>
+      <w:r>
+        <w:rPr>
+          <w:rFonts w:eastAsia="Times New Roman"/>
+          <w:sz w:val="20"/>
+          <w:szCs w:val="20"/>
+          <w:lang w:eastAsia="ru-RU"/>
+        </w:rPr>
+        <w:t xml:space="preserve"> </w:t>
+      </w:r>
+      <w:r>
+        <w:rPr>
+          <w:rFonts w:eastAsia="Times New Roman"/>
+          <w:sz w:val="20"/>
+          <w:szCs w:val="20"/>
+          <w:lang w:eastAsia="ru-RU"/>
+        </w:rPr>
+        <w:t>ТЕХНОЛОГИЧЕСКИЙ УНИВЕРСИТЕТ»</w:t>
       </w:r>
     </w:p>
     <w:p>
@@ -2778,16 +2796,26 @@
       <w:r>
         <w:t>разработки является интерфейс сайта «</w:t>
       </w:r>
+      <w:proofErr w:type="spellStart"/>
       <w:r>
         <w:t>Омега</w:t>
       </w:r>
       <w:r>
+        <w:t>Перевозки</w:t>
+      </w:r>
+      <w:proofErr w:type="spellEnd"/>
+      <w:r>
         <w:t>». «</w:t>
       </w:r>
+      <w:proofErr w:type="spellStart"/>
       <w:r>
         <w:t>Омега</w:t>
       </w:r>
       <w:r>
+        <w:t>Перевозки</w:t>
+      </w:r>
+      <w:proofErr w:type="spellEnd"/>
+      <w:r>
         <w:t>» -</w:t>
       </w:r>
       <w:r>
@@ -2830,7 +2858,13 @@
         <w:t>получать доступ к интересующим услугам максимально быстро</w:t>
       </w:r>
       <w:r>
-        <w:t>. В век информатизации взаимодействие заказч</w:t>
+        <w:t>. В</w:t>
+      </w:r>
+      <w:r>
+        <w:t xml:space="preserve"> 21</w:t>
+      </w:r>
+      <w:r>
+        <w:t xml:space="preserve"> век взаимодействие заказч</w:t>
       </w:r>
       <w:r>
         <w:t>ика и исполнителя возможно без посредника.</w:t>
@@ -2863,13 +2897,7 @@
         <w:t xml:space="preserve">. Такого рода взаимодействия </w:t>
       </w:r>
       <w:r>
-        <w:t>способствуют</w:t>
-      </w:r>
-      <w:r>
-        <w:t xml:space="preserve"> формированию</w:t>
-      </w:r>
-      <w:r>
-        <w:t xml:space="preserve"> честных экономических отношений и мотивируют исполнителей к качественному выполнению заказов, заботе о личной репутации.</w:t>
+        <w:t>мотивируют исполнителей к качественному выполнению заказов, заботе о личной репутации.</w:t>
       </w:r>
       <w:r>
         <w:t xml:space="preserve"> Современные технологии также позволяют улучшить качество предоставления услуг грузовых перевозок, например, с помощью предоставления пользователю наглядной карты, на которой указана точки отправления и прибытия, маршрут, время отправления и прибытия и проч.</w:t>
@@ -2959,10 +2987,8 @@
     </w:p>
     <w:p>
       <w:pPr>
-        <w:ind w:firstLine="510"/>
-        <w:rPr>
-          <w:b/>
-        </w:rPr>
+        <w:spacing w:line="276" w:lineRule="auto"/>
+        <w:ind w:firstLine="0"/>
       </w:pPr>
     </w:p>
     <w:p>
@@ -2971,14 +2997,25 @@
         <w:ind w:firstLine="510"/>
       </w:pPr>
       <w:r>
-        <w:t xml:space="preserve">Для разработки удобного интерфейса необходимо провести исследование существующих аналогов сайтов о услугах </w:t>
-      </w:r>
-      <w:r>
-        <w:t>грузовых перевозок</w:t>
-      </w:r>
-      <w:r>
-        <w:t>.</w:t>
-      </w:r>
+        <w:t xml:space="preserve"> </w:t>
+      </w:r>
+      <w:r>
+        <w:t>Аналог №</w:t>
+      </w:r>
+      <w:r>
+        <w:t>1 –</w:t>
+      </w:r>
+      <w:r>
+        <w:t xml:space="preserve"> </w:t>
+      </w:r>
+      <w:r>
+        <w:t xml:space="preserve">сайт </w:t>
+      </w:r>
+      <w:proofErr w:type="gramStart"/>
+      <w:r>
+        <w:t>перевозка.бел</w:t>
+      </w:r>
+      <w:proofErr w:type="gramEnd"/>
     </w:p>
     <w:p>
       <w:pPr>
@@ -2992,38 +3029,6 @@
         <w:ind w:firstLine="510"/>
       </w:pPr>
       <w:r>
-        <w:t xml:space="preserve"> </w:t>
-      </w:r>
-      <w:r>
-        <w:t>Аналог №</w:t>
-      </w:r>
-      <w:r>
-        <w:t>1 –</w:t>
-      </w:r>
-      <w:r>
-        <w:t xml:space="preserve"> </w:t>
-      </w:r>
-      <w:r>
-        <w:t xml:space="preserve">сайт </w:t>
-      </w:r>
-      <w:proofErr w:type="gramStart"/>
-      <w:r>
-        <w:t>перевозка.бел</w:t>
-      </w:r>
-      <w:proofErr w:type="gramEnd"/>
-    </w:p>
-    <w:p>
-      <w:pPr>
-        <w:spacing w:line="276" w:lineRule="auto"/>
-        <w:ind w:firstLine="510"/>
-      </w:pPr>
-    </w:p>
-    <w:p>
-      <w:pPr>
-        <w:spacing w:line="276" w:lineRule="auto"/>
-        <w:ind w:firstLine="510"/>
-      </w:pPr>
-      <w:r>
         <w:t xml:space="preserve">На рисунке 1.1 представлено оформление сайта. Сайт ориентируется на целевую аудиторию, состоящую их людей, </w:t>
       </w:r>
       <w:r>
@@ -3080,6 +3085,7 @@
           <w:noProof/>
           <w:lang w:eastAsia="ru-RU"/>
         </w:rPr>
+        <w:lastRenderedPageBreak/>
         <w:drawing>
           <wp:inline distT="0" distB="0" distL="0" distR="0">
             <wp:extent cx="5158853" cy="2812869"/>
@@ -3294,28 +3300,13 @@
         <w:t xml:space="preserve">. </w:t>
       </w:r>
       <w:r>
-        <w:t>Сайт прост и понятен, человеческие ошибки не возникают. Обучение не требуется, ускорять взаимо</w:t>
-      </w:r>
-      <w:r>
-        <w:t>действие с сайтом также не требуется. Н</w:t>
-      </w:r>
-      <w:r>
-        <w:t>а главной странице</w:t>
-      </w:r>
-      <w:r>
-        <w:t xml:space="preserve"> сайта</w:t>
-      </w:r>
-      <w:r>
-        <w:t xml:space="preserve"> используются несколько колонок, на прочих – одна. Интерактивные карты и схемы проезда отсутствуют. Ссылок на соц</w:t>
+        <w:t>Сайт прост и понятен, человеческие ошибки не возникают. Обучение не требуется, ускорять взаимодействие с сайтом также не требуется. На главной странице сайта используются несколько колонок, на прочих – одна. Интерактивные карты и схемы проезда отсутствуют. Ссылок на соц</w:t>
       </w:r>
       <w:r>
         <w:t xml:space="preserve">иальные </w:t>
       </w:r>
       <w:r>
-        <w:t>сети нет.</w:t>
-      </w:r>
-      <w:r>
-        <w:t xml:space="preserve"> Общее впечатление, вызываемое сайтом – ощущение легкости и простоты. Сайт не перегружен элементами, что повышает запас доброжелательности пользователя. </w:t>
+        <w:t xml:space="preserve">сети нет. Общее впечатление, вызываемое сайтом – ощущение легкости и простоты. Сайт не перегружен элементами, что повышает запас доброжелательности пользователя. </w:t>
       </w:r>
       <w:r>
         <w:lastRenderedPageBreak/>
@@ -3386,31 +3377,30 @@
       <w:pPr>
         <w:spacing w:line="276" w:lineRule="auto"/>
         <w:ind w:firstLine="510"/>
+      </w:pPr>
+      <w:r>
+        <w:t>Аналог №</w:t>
+      </w:r>
+      <w:r>
+        <w:t>2</w:t>
+      </w:r>
+      <w:r>
+        <w:t xml:space="preserve"> –</w:t>
+      </w:r>
+      <w:r>
+        <w:t xml:space="preserve"> </w:t>
+      </w:r>
+      <w:r>
+        <w:t xml:space="preserve">сайт </w:t>
+      </w:r>
+      <w:proofErr w:type="spellStart"/>
+      <w:r>
         <w:rPr>
           <w:lang w:val="en-US"/>
         </w:rPr>
-      </w:pPr>
-      <w:r>
-        <w:t>Аналог №</w:t>
-      </w:r>
-      <w:r>
-        <w:t>2</w:t>
-      </w:r>
-      <w:r>
-        <w:t xml:space="preserve"> –</w:t>
-      </w:r>
-      <w:r>
-        <w:t xml:space="preserve"> </w:t>
-      </w:r>
-      <w:r>
-        <w:t xml:space="preserve">сайт </w:t>
-      </w:r>
-      <w:r>
-        <w:rPr>
-          <w:lang w:val="en-US"/>
-        </w:rPr>
         <w:t>perewezem</w:t>
       </w:r>
+      <w:proofErr w:type="spellEnd"/>
       <w:r>
         <w:t>.</w:t>
       </w:r>
@@ -3568,9 +3558,6 @@
     <w:p>
       <w:pPr>
         <w:ind w:firstLine="510"/>
-        <w:rPr>
-          <w:lang w:val="en-US"/>
-        </w:rPr>
       </w:pPr>
       <w:r>
         <w:rPr>
@@ -3578,6 +3565,7 @@
         </w:rPr>
         <w:t xml:space="preserve">Рис. 1.3. Внешний вид сайта </w:t>
       </w:r>
+      <w:proofErr w:type="spellStart"/>
       <w:r>
         <w:rPr>
           <w:sz w:val="24"/>
@@ -3585,6 +3573,7 @@
         </w:rPr>
         <w:t>perewezem</w:t>
       </w:r>
+      <w:proofErr w:type="spellEnd"/>
       <w:r>
         <w:rPr>
           <w:sz w:val="24"/>
@@ -3602,9 +3591,6 @@
     <w:p>
       <w:pPr>
         <w:ind w:firstLine="510"/>
-        <w:rPr>
-          <w:lang w:val="en-US"/>
-        </w:rPr>
       </w:pPr>
     </w:p>
     <w:p>
@@ -3657,13 +3643,7 @@
         <w:t xml:space="preserve"> По бокам располагается много свободного места, площадь экрана используется неэффективно.</w:t>
       </w:r>
       <w:r>
-        <w:t xml:space="preserve"> На всех страницах используется одна колонка информации. Логотип сайта расположен вверху страницы, контакты расположены в разных частях страницы. Нет ссылок на соц</w:t>
-      </w:r>
-      <w:r>
-        <w:t xml:space="preserve">иальные </w:t>
-      </w:r>
-      <w:r>
-        <w:t xml:space="preserve">сети. Понравилась возможность позвонить с помощью </w:t>
+        <w:t xml:space="preserve"> На всех страницах используется одна колонка информации. Логотип сайта расположен вверху страницы, контакты расположены в разных частях страницы. Нет ссылок на социальные сети. Понравилась возможность позвонить с помощью </w:t>
       </w:r>
       <w:proofErr w:type="spellStart"/>
       <w:r>
@@ -3712,8 +3692,8 @@
       </w:pPr>
       <w:r>
         <w:pict>
-          <v:shape id="_x0000_i1029" type="#_x0000_t75" style="width:224.05pt;height:433.6pt">
-            <v:imagedata r:id="rId12" o:title="Screenshot_2019-09-29-16-54-11-440_com.google.android.googlequicksearchbox"/>
+          <v:shape id="_x0000_i1026" type="#_x0000_t75" style="width:224.05pt;height:433.6pt">
+            <v:imagedata r:id="rId12" o:title="Screenshot_2019-09-29-16-54-11-440_com.google.android"/>
           </v:shape>
         </w:pict>
       </w:r>
@@ -3826,50 +3806,189 @@
       <w:r>
         <w:t>Будет реализована адаптивность сайта и надлежащий вид на всех платформах, включая мобильные устройства.</w:t>
       </w:r>
+    </w:p>
+    <w:p>
+      <w:pPr>
+        <w:ind w:firstLine="510"/>
+      </w:pPr>
+    </w:p>
+    <w:p>
+      <w:pPr>
+        <w:ind w:firstLine="510"/>
+        <w:rPr>
+          <w:b/>
+        </w:rPr>
+      </w:pPr>
+      <w:r>
+        <w:rPr>
+          <w:b/>
+        </w:rPr>
+        <w:lastRenderedPageBreak/>
+        <w:t>1.3</w:t>
+      </w:r>
+      <w:r>
+        <w:rPr>
+          <w:b/>
+        </w:rPr>
+        <w:t xml:space="preserve"> </w:t>
+      </w:r>
+      <w:r>
+        <w:rPr>
+          <w:b/>
+        </w:rPr>
+        <w:t>Цели и задачи проекта</w:t>
+      </w:r>
+    </w:p>
+    <w:p>
+      <w:pPr>
+        <w:ind w:firstLine="510"/>
+        <w:rPr>
+          <w:b/>
+        </w:rPr>
+      </w:pPr>
+    </w:p>
+    <w:p>
+      <w:pPr>
+        <w:ind w:firstLine="510"/>
+      </w:pPr>
+      <w:r>
+        <w:t xml:space="preserve">Необходимо </w:t>
+      </w:r>
+      <w:r>
+        <w:t xml:space="preserve">спроектировать сайт </w:t>
+      </w:r>
+      <w:r>
+        <w:t>«</w:t>
+      </w:r>
+      <w:proofErr w:type="spellStart"/>
+      <w:r>
+        <w:t>ОмегаПеревозки</w:t>
+      </w:r>
+      <w:proofErr w:type="spellEnd"/>
+      <w:r>
+        <w:t>», на котором</w:t>
+      </w:r>
+      <w:r>
+        <w:t xml:space="preserve"> пользователи могли бы заказать услуги </w:t>
+      </w:r>
+      <w:r>
+        <w:t>по перевозке грузов</w:t>
+      </w:r>
+      <w:r>
+        <w:t xml:space="preserve">, а также ознакомиться с </w:t>
+      </w:r>
+      <w:r>
+        <w:t>услугами</w:t>
+      </w:r>
+      <w:r>
+        <w:t xml:space="preserve"> компании.</w:t>
+      </w:r>
+    </w:p>
+    <w:p>
+      <w:pPr>
+        <w:ind w:firstLine="510"/>
+      </w:pPr>
+      <w:r>
+        <w:t xml:space="preserve">Сайт должен </w:t>
+      </w:r>
+      <w:r>
+        <w:t>стимули</w:t>
+      </w:r>
+      <w:r>
+        <w:t xml:space="preserve">ровать пользователей заказать </w:t>
+      </w:r>
+      <w:r>
+        <w:t>услуги</w:t>
+      </w:r>
+      <w:r>
+        <w:t xml:space="preserve"> у </w:t>
+      </w:r>
+      <w:r>
+        <w:t>данной компании.</w:t>
+      </w:r>
+      <w:r>
+        <w:t xml:space="preserve"> </w:t>
+      </w:r>
+      <w:r>
+        <w:t>При исследовании аналого</w:t>
+      </w:r>
+      <w:r>
+        <w:t>в были выявлены следующие цели:</w:t>
+      </w:r>
+    </w:p>
+    <w:p>
+      <w:pPr>
+        <w:pStyle w:val="a4"/>
+        <w:numPr>
+          <w:ilvl w:val="0"/>
+          <w:numId w:val="6"/>
+        </w:numPr>
+        <w:rPr>
+          <w:rFonts w:ascii="Times New Roman" w:hAnsi="Times New Roman"/>
+          <w:sz w:val="28"/>
+        </w:rPr>
+      </w:pPr>
+      <w:r>
+        <w:rPr>
+          <w:rFonts w:ascii="Times New Roman" w:hAnsi="Times New Roman"/>
+          <w:sz w:val="28"/>
+        </w:rPr>
+        <w:t xml:space="preserve">Ознакомить аудиторию с услугами </w:t>
+      </w:r>
+      <w:r>
+        <w:rPr>
+          <w:rFonts w:ascii="Times New Roman" w:hAnsi="Times New Roman"/>
+          <w:sz w:val="28"/>
+        </w:rPr>
+        <w:t>компании;</w:t>
+      </w:r>
+    </w:p>
+    <w:p>
+      <w:pPr>
+        <w:pStyle w:val="a4"/>
+        <w:numPr>
+          <w:ilvl w:val="0"/>
+          <w:numId w:val="6"/>
+        </w:numPr>
+        <w:rPr>
+          <w:rFonts w:ascii="Times New Roman" w:hAnsi="Times New Roman"/>
+          <w:sz w:val="28"/>
+        </w:rPr>
+      </w:pPr>
+      <w:r>
+        <w:rPr>
+          <w:rFonts w:ascii="Times New Roman" w:hAnsi="Times New Roman"/>
+          <w:sz w:val="28"/>
+        </w:rPr>
+        <w:t>Стимулировать заказывать у данной компании;</w:t>
+      </w:r>
+    </w:p>
+    <w:p>
+      <w:pPr>
+        <w:pStyle w:val="a4"/>
+        <w:numPr>
+          <w:ilvl w:val="0"/>
+          <w:numId w:val="6"/>
+        </w:numPr>
+        <w:rPr>
+          <w:rFonts w:ascii="Times New Roman" w:hAnsi="Times New Roman"/>
+          <w:sz w:val="28"/>
+        </w:rPr>
+      </w:pPr>
+      <w:r>
+        <w:rPr>
+          <w:rFonts w:ascii="Times New Roman" w:hAnsi="Times New Roman"/>
+          <w:sz w:val="28"/>
+        </w:rPr>
+        <w:t>Создать удобный интерфейс для пользователя;</w:t>
+      </w:r>
+    </w:p>
+    <w:p>
+      <w:pPr>
+        <w:ind w:firstLine="510"/>
+      </w:pPr>
       <w:bookmarkStart w:id="0" w:name="_GoBack"/>
       <w:bookmarkEnd w:id="0"/>
-    </w:p>
-    <w:p>
-      <w:pPr>
-        <w:ind w:firstLine="510"/>
-      </w:pPr>
-    </w:p>
-    <w:p>
-      <w:pPr>
-        <w:ind w:firstLine="510"/>
-        <w:rPr>
-          <w:b/>
-        </w:rPr>
-      </w:pPr>
-      <w:r>
-        <w:rPr>
-          <w:b/>
-        </w:rPr>
-        <w:lastRenderedPageBreak/>
-        <w:t>1.3</w:t>
-      </w:r>
-      <w:r>
-        <w:rPr>
-          <w:b/>
-        </w:rPr>
-        <w:t xml:space="preserve"> </w:t>
-      </w:r>
-      <w:r>
-        <w:rPr>
-          <w:b/>
-        </w:rPr>
-        <w:t>Цели и задачи проекта</w:t>
-      </w:r>
-    </w:p>
-    <w:p>
-      <w:pPr>
-        <w:ind w:firstLine="510"/>
-      </w:pPr>
-    </w:p>
-    <w:p>
-      <w:pPr>
-        <w:ind w:firstLine="510"/>
-      </w:pPr>
     </w:p>
     <w:sectPr>
       <w:footerReference w:type="even" r:id="rId13"/>
@@ -4037,7 +4156,7 @@
             <w:sz w:val="24"/>
             <w:szCs w:val="24"/>
           </w:rPr>
-          <w:t>7</w:t>
+          <w:t>5</w:t>
         </w:r>
         <w:r>
           <w:rPr>
@@ -4168,6 +4287,119 @@
     </w:lvl>
   </w:abstractNum>
   <w:abstractNum w:abstractNumId="1" w15:restartNumberingAfterBreak="0">
+    <w:nsid w:val="29D47765"/>
+    <w:multiLevelType w:val="hybridMultilevel"/>
+    <w:tmpl w:val="463CC7BE"/>
+    <w:lvl w:ilvl="0" w:tplc="04190001">
+      <w:start w:val="1"/>
+      <w:numFmt w:val="bullet"/>
+      <w:lvlText w:val=""/>
+      <w:lvlJc w:val="left"/>
+      <w:pPr>
+        <w:ind w:left="1230" w:hanging="360"/>
+      </w:pPr>
+      <w:rPr>
+        <w:rFonts w:ascii="Symbol" w:hAnsi="Symbol" w:hint="default"/>
+      </w:rPr>
+    </w:lvl>
+    <w:lvl w:ilvl="1" w:tplc="04190003" w:tentative="1">
+      <w:start w:val="1"/>
+      <w:numFmt w:val="bullet"/>
+      <w:lvlText w:val="o"/>
+      <w:lvlJc w:val="left"/>
+      <w:pPr>
+        <w:ind w:left="1950" w:hanging="360"/>
+      </w:pPr>
+      <w:rPr>
+        <w:rFonts w:ascii="Courier New" w:hAnsi="Courier New" w:cs="Courier New" w:hint="default"/>
+      </w:rPr>
+    </w:lvl>
+    <w:lvl w:ilvl="2" w:tplc="04190005" w:tentative="1">
+      <w:start w:val="1"/>
+      <w:numFmt w:val="bullet"/>
+      <w:lvlText w:val=""/>
+      <w:lvlJc w:val="left"/>
+      <w:pPr>
+        <w:ind w:left="2670" w:hanging="360"/>
+      </w:pPr>
+      <w:rPr>
+        <w:rFonts w:ascii="Wingdings" w:hAnsi="Wingdings" w:hint="default"/>
+      </w:rPr>
+    </w:lvl>
+    <w:lvl w:ilvl="3" w:tplc="04190001" w:tentative="1">
+      <w:start w:val="1"/>
+      <w:numFmt w:val="bullet"/>
+      <w:lvlText w:val=""/>
+      <w:lvlJc w:val="left"/>
+      <w:pPr>
+        <w:ind w:left="3390" w:hanging="360"/>
+      </w:pPr>
+      <w:rPr>
+        <w:rFonts w:ascii="Symbol" w:hAnsi="Symbol" w:hint="default"/>
+      </w:rPr>
+    </w:lvl>
+    <w:lvl w:ilvl="4" w:tplc="04190003" w:tentative="1">
+      <w:start w:val="1"/>
+      <w:numFmt w:val="bullet"/>
+      <w:lvlText w:val="o"/>
+      <w:lvlJc w:val="left"/>
+      <w:pPr>
+        <w:ind w:left="4110" w:hanging="360"/>
+      </w:pPr>
+      <w:rPr>
+        <w:rFonts w:ascii="Courier New" w:hAnsi="Courier New" w:cs="Courier New" w:hint="default"/>
+      </w:rPr>
+    </w:lvl>
+    <w:lvl w:ilvl="5" w:tplc="04190005" w:tentative="1">
+      <w:start w:val="1"/>
+      <w:numFmt w:val="bullet"/>
+      <w:lvlText w:val=""/>
+      <w:lvlJc w:val="left"/>
+      <w:pPr>
+        <w:ind w:left="4830" w:hanging="360"/>
+      </w:pPr>
+      <w:rPr>
+        <w:rFonts w:ascii="Wingdings" w:hAnsi="Wingdings" w:hint="default"/>
+      </w:rPr>
+    </w:lvl>
+    <w:lvl w:ilvl="6" w:tplc="04190001" w:tentative="1">
+      <w:start w:val="1"/>
+      <w:numFmt w:val="bullet"/>
+      <w:lvlText w:val=""/>
+      <w:lvlJc w:val="left"/>
+      <w:pPr>
+        <w:ind w:left="5550" w:hanging="360"/>
+      </w:pPr>
+      <w:rPr>
+        <w:rFonts w:ascii="Symbol" w:hAnsi="Symbol" w:hint="default"/>
+      </w:rPr>
+    </w:lvl>
+    <w:lvl w:ilvl="7" w:tplc="04190003" w:tentative="1">
+      <w:start w:val="1"/>
+      <w:numFmt w:val="bullet"/>
+      <w:lvlText w:val="o"/>
+      <w:lvlJc w:val="left"/>
+      <w:pPr>
+        <w:ind w:left="6270" w:hanging="360"/>
+      </w:pPr>
+      <w:rPr>
+        <w:rFonts w:ascii="Courier New" w:hAnsi="Courier New" w:cs="Courier New" w:hint="default"/>
+      </w:rPr>
+    </w:lvl>
+    <w:lvl w:ilvl="8" w:tplc="04190005" w:tentative="1">
+      <w:start w:val="1"/>
+      <w:numFmt w:val="bullet"/>
+      <w:lvlText w:val=""/>
+      <w:lvlJc w:val="left"/>
+      <w:pPr>
+        <w:ind w:left="6990" w:hanging="360"/>
+      </w:pPr>
+      <w:rPr>
+        <w:rFonts w:ascii="Wingdings" w:hAnsi="Wingdings" w:hint="default"/>
+      </w:rPr>
+    </w:lvl>
+  </w:abstractNum>
+  <w:abstractNum w:abstractNumId="2" w15:restartNumberingAfterBreak="0">
     <w:nsid w:val="448156BB"/>
     <w:multiLevelType w:val="multilevel"/>
     <w:tmpl w:val="2D3CAA92"/>
@@ -4280,7 +4512,7 @@
       </w:rPr>
     </w:lvl>
   </w:abstractNum>
-  <w:abstractNum w:abstractNumId="2" w15:restartNumberingAfterBreak="0">
+  <w:abstractNum w:abstractNumId="3" w15:restartNumberingAfterBreak="0">
     <w:nsid w:val="534B3A51"/>
     <w:multiLevelType w:val="hybridMultilevel"/>
     <w:tmpl w:val="FE161D84"/>
@@ -4369,7 +4601,7 @@
       </w:pPr>
     </w:lvl>
   </w:abstractNum>
-  <w:abstractNum w:abstractNumId="3" w15:restartNumberingAfterBreak="0">
+  <w:abstractNum w:abstractNumId="4" w15:restartNumberingAfterBreak="0">
     <w:nsid w:val="54E40960"/>
     <w:multiLevelType w:val="hybridMultilevel"/>
     <w:tmpl w:val="1130A2B6"/>
@@ -4458,7 +4690,7 @@
       </w:pPr>
     </w:lvl>
   </w:abstractNum>
-  <w:abstractNum w:abstractNumId="4" w15:restartNumberingAfterBreak="0">
+  <w:abstractNum w:abstractNumId="5" w15:restartNumberingAfterBreak="0">
     <w:nsid w:val="7D8C49EF"/>
     <w:multiLevelType w:val="hybridMultilevel"/>
     <w:tmpl w:val="E5823B44"/>
@@ -4551,15 +4783,18 @@
     <w:abstractNumId w:val="0"/>
   </w:num>
   <w:num w:numId="2">
+    <w:abstractNumId w:val="3"/>
+  </w:num>
+  <w:num w:numId="3">
+    <w:abstractNumId w:val="5"/>
+  </w:num>
+  <w:num w:numId="4">
+    <w:abstractNumId w:val="4"/>
+  </w:num>
+  <w:num w:numId="5">
     <w:abstractNumId w:val="2"/>
   </w:num>
-  <w:num w:numId="3">
-    <w:abstractNumId w:val="4"/>
-  </w:num>
-  <w:num w:numId="4">
-    <w:abstractNumId w:val="3"/>
-  </w:num>
-  <w:num w:numId="5">
+  <w:num w:numId="6">
     <w:abstractNumId w:val="1"/>
   </w:num>
 </w:numbering>
@@ -5465,7 +5700,7 @@
 </file>
 
 <file path=customXml/itemProps1.xml><?xml version="1.0" encoding="utf-8"?>
-<ds:datastoreItem xmlns:ds="http://schemas.openxmlformats.org/officeDocument/2006/customXml" ds:itemID="{30D23587-85CC-4C62-98C9-198119242B39}">
+<ds:datastoreItem xmlns:ds="http://schemas.openxmlformats.org/officeDocument/2006/customXml" ds:itemID="{C66BD8E5-283C-4E54-B5C1-516255528BC8}">
   <ds:schemaRefs>
     <ds:schemaRef ds:uri="http://schemas.openxmlformats.org/officeDocument/2006/bibliography"/>
   </ds:schemaRefs>
